--- a/python/auto/new.docx
+++ b/python/auto/new.docx
@@ -283,7 +283,7 @@
       <w:r>
         <w:drawing>
           <wp:inline xmlns:a="http://schemas.openxmlformats.org/drawingml/2006/main" xmlns:pic="http://schemas.openxmlformats.org/drawingml/2006/picture">
-            <wp:extent cx="1143000" cy="914400"/>
+            <wp:extent cx="914400" cy="731520"/>
             <wp:docPr id="1" name="Picture 1"/>
             <wp:cNvGraphicFramePr>
               <a:graphicFrameLocks noChangeAspect="1"/>
@@ -304,7 +304,7 @@
                   <pic:spPr>
                     <a:xfrm>
                       <a:off x="0" y="0"/>
-                      <a:ext cx="1143000" cy="914400"/>
+                      <a:ext cx="914400" cy="731520"/>
                     </a:xfrm>
                     <a:prstGeom prst="rect"/>
                   </pic:spPr>
